--- a/proga/lab3/отчёт.docx
+++ b/proga/lab3/отчёт.docx
@@ -836,6 +836,13 @@
         <w:rPr>
           <w:rFonts w:ascii="Times New Roman" w:hAnsi="Times New Roman" w:cs="Times New Roman"/>
         </w:rPr>
+      </w:pPr>
+    </w:p>
+    <w:p>
+      <w:pPr>
+        <w:rPr>
+          <w:rFonts w:ascii="Times New Roman" w:hAnsi="Times New Roman" w:cs="Times New Roman"/>
+        </w:rPr>
         <w:sectPr>
           <w:pgSz w:w="16838" w:h="11906" w:orient="landscape"/>
           <w:pgMar w:top="1701" w:right="1134" w:bottom="851" w:left="1134" w:header="709" w:footer="709" w:gutter="0"/>
@@ -850,10 +857,10 @@
           <w:noProof/>
         </w:rPr>
         <w:drawing>
-          <wp:inline distT="0" distB="0" distL="0" distR="0" wp14:anchorId="4CAD18F6" wp14:editId="60D789EA">
-            <wp:extent cx="9251950" cy="3175000"/>
-            <wp:effectExtent l="0" t="0" r="6350" b="6350"/>
-            <wp:docPr id="3" name="Рисунок 3"/>
+          <wp:inline distT="0" distB="0" distL="0" distR="0" wp14:anchorId="5DF142EB" wp14:editId="088CF135">
+            <wp:extent cx="9245600" cy="4743450"/>
+            <wp:effectExtent l="0" t="0" r="0" b="0"/>
+            <wp:docPr id="2" name="Рисунок 2"/>
             <wp:cNvGraphicFramePr>
               <a:graphicFrameLocks xmlns:a="http://schemas.openxmlformats.org/drawingml/2006/main" noChangeAspect="1"/>
             </wp:cNvGraphicFramePr>
@@ -861,7 +868,7 @@
               <a:graphicData uri="http://schemas.openxmlformats.org/drawingml/2006/picture">
                 <pic:pic xmlns:pic="http://schemas.openxmlformats.org/drawingml/2006/picture">
                   <pic:nvPicPr>
-                    <pic:cNvPr id="0" name="Picture 2"/>
+                    <pic:cNvPr id="0" name="Picture 1"/>
                     <pic:cNvPicPr>
                       <a:picLocks noChangeAspect="1" noChangeArrowheads="1"/>
                     </pic:cNvPicPr>
@@ -882,7 +889,7 @@
                   <pic:spPr bwMode="auto">
                     <a:xfrm>
                       <a:off x="0" y="0"/>
-                      <a:ext cx="9251950" cy="3175000"/>
+                      <a:ext cx="9245600" cy="4743450"/>
                     </a:xfrm>
                     <a:prstGeom prst="rect">
                       <a:avLst/>
@@ -989,26 +996,27 @@
     <w:p>
       <w:pPr>
         <w:rPr>
-          <w:rFonts w:ascii="Consolas" w:hAnsi="Consolas" w:cs="Times New Roman"/>
-        </w:rPr>
-      </w:pPr>
-      <w:r>
-        <w:rPr>
-          <w:rFonts w:ascii="Consolas" w:hAnsi="Consolas" w:cs="Times New Roman"/>
-        </w:rPr>
-        <w:t>Сейчас же побегу за остальными -- подумала она, но не побежала Сказала она себе: "Давай посмотрим, кто это!"</w:t>
-      </w:r>
-      <w:r>
-        <w:rPr>
-          <w:rFonts w:ascii="Consolas" w:hAnsi="Consolas" w:cs="Times New Roman"/>
+          <w:rFonts w:ascii="Consolas" w:hAnsi="Consolas"/>
+        </w:rPr>
+      </w:pPr>
+      <w:r>
+        <w:rPr>
+          <w:rFonts w:ascii="Consolas" w:hAnsi="Consolas"/>
+        </w:rPr>
+        <w:t>Сейчас же побегу за остальными -- подумала она, но не побежала. сказала она себе 'Смелей! Давай посмотрим, кто это!' И вся дрожа, приблизилась к тому, что лежало в воде. Это была Женщина</w:t>
+      </w:r>
+      <w:r>
+        <w:rPr>
+          <w:rFonts w:ascii="Consolas" w:hAnsi="Consolas"/>
+          <w:lang w:val="en-US"/>
         </w:rPr>
         <w:t>.</w:t>
       </w:r>
       <w:r>
         <w:rPr>
-          <w:rFonts w:ascii="Consolas" w:hAnsi="Consolas" w:cs="Times New Roman"/>
-        </w:rPr>
-        <w:t xml:space="preserve"> Вся дрожа, приблизилась к тому, что лежало в воде. Это была большая женщина... Фрекен Снорк сделала несколько робких шагов и словно к земле приросла от изумления: Женщина была деревянная! И ещё она была удивительно красивая. Лицо её безмятежно улыбалось, у неё были румяные щёки губы круглые, широко раскрытые голубые глаза. Волосы её тоже голубые, длинными крашенными локонами спадали на плечи...</w:t>
+          <w:rFonts w:ascii="Consolas" w:hAnsi="Consolas"/>
+        </w:rPr>
+        <w:t xml:space="preserve"> Фрекен Снорк сделала несколько робких шагов и словно к земле приросла от изумления: Женщина была деревянная! она была ещё и удивительно красивая. лицо её безмятежно улыбалось у неё были румяные щеки и губы, круглые, широко раскрытые голубые глаза волосы ее, тоже голубые, длинными крашеными локонами спадали на плечи</w:t>
       </w:r>
     </w:p>
     <w:p>
@@ -1045,7 +1053,23 @@
           <w:sz w:val="24"/>
           <w:szCs w:val="24"/>
         </w:rPr>
-        <w:t xml:space="preserve">В время выполнения данной лабораторной работы я познакомился с принципами </w:t>
+        <w:t>В</w:t>
+      </w:r>
+      <w:r>
+        <w:rPr>
+          <w:rFonts w:ascii="Times New Roman" w:hAnsi="Times New Roman" w:cs="Times New Roman"/>
+          <w:sz w:val="24"/>
+          <w:szCs w:val="24"/>
+        </w:rPr>
+        <w:t>о</w:t>
+      </w:r>
+      <w:r>
+        <w:rPr>
+          <w:rFonts w:ascii="Times New Roman" w:hAnsi="Times New Roman" w:cs="Times New Roman"/>
+          <w:sz w:val="24"/>
+          <w:szCs w:val="24"/>
+        </w:rPr>
+        <w:t xml:space="preserve"> время выполнения данной лабораторной работы я познакомился с принципами </w:t>
       </w:r>
       <w:r>
         <w:rPr>
@@ -1070,7 +1094,40 @@
           <w:sz w:val="24"/>
           <w:szCs w:val="24"/>
         </w:rPr>
-        <w:t xml:space="preserve">поработал с интерфейсами, абстрактными классами и </w:t>
+        <w:t xml:space="preserve">узнал про класс </w:t>
+      </w:r>
+      <w:r>
+        <w:rPr>
+          <w:rFonts w:ascii="Times New Roman" w:hAnsi="Times New Roman" w:cs="Times New Roman"/>
+          <w:sz w:val="24"/>
+          <w:szCs w:val="24"/>
+          <w:lang w:val="en-US"/>
+        </w:rPr>
+        <w:t>Object</w:t>
+      </w:r>
+      <w:r>
+        <w:rPr>
+          <w:rFonts w:ascii="Times New Roman" w:hAnsi="Times New Roman" w:cs="Times New Roman"/>
+          <w:sz w:val="24"/>
+          <w:szCs w:val="24"/>
+        </w:rPr>
+        <w:t xml:space="preserve">, </w:t>
+      </w:r>
+      <w:r>
+        <w:rPr>
+          <w:rFonts w:ascii="Times New Roman" w:hAnsi="Times New Roman" w:cs="Times New Roman"/>
+          <w:sz w:val="24"/>
+          <w:szCs w:val="24"/>
+        </w:rPr>
+        <w:t>научился работать</w:t>
+      </w:r>
+      <w:r>
+        <w:rPr>
+          <w:rFonts w:ascii="Times New Roman" w:hAnsi="Times New Roman" w:cs="Times New Roman"/>
+          <w:sz w:val="24"/>
+          <w:szCs w:val="24"/>
+        </w:rPr>
+        <w:t xml:space="preserve"> с интерфейсами, абстрактными классами и </w:t>
       </w:r>
       <w:r>
         <w:rPr>
